--- a/Reports/report_3_29_Abstract.docx
+++ b/Reports/report_3_29_Abstract.docx
@@ -26,7 +26,31 @@
           <w:sz w:val="24"/>
           <w:szCs w:val="24"/>
         </w:rPr>
-        <w:t>Final report of RNAseq correlation anlysis</w:t>
+        <w:t>Final report of RNAseq correlation an</w:t>
+      </w:r>
+      <w:r>
+        <w:rPr>
+          <w:rFonts w:asciiTheme="minorBidi" w:hAnsiTheme="minorBidi"/>
+          <w:b/>
+          <w:bCs/>
+          <w:noProof/>
+          <w:color w:val="0000FF"/>
+          <w:sz w:val="24"/>
+          <w:szCs w:val="24"/>
+        </w:rPr>
+        <w:t>a</w:t>
+      </w:r>
+      <w:r>
+        <w:rPr>
+          <w:rFonts w:asciiTheme="minorBidi" w:hAnsiTheme="minorBidi"/>
+          <w:b/>
+          <w:bCs/>
+          <w:noProof/>
+          <w:color w:val="0000FF"/>
+          <w:sz w:val="24"/>
+          <w:szCs w:val="24"/>
+        </w:rPr>
+        <w:t>lysis</w:t>
       </w:r>
     </w:p>
     <w:p>
@@ -43,7 +67,28 @@
           <w:rFonts w:asciiTheme="minorBidi" w:hAnsiTheme="minorBidi"/>
           <w:noProof/>
         </w:rPr>
-        <w:t xml:space="preserve">This is the final report of analysing the RNAseq data and looking for the correlation of IOP data with three genes of 45 samples. First of all, I normalized the expresseion levels of 32883 genes. I had some options and finally choose </w:t>
+        <w:t>This is the final report of analy</w:t>
+      </w:r>
+      <w:r>
+        <w:rPr>
+          <w:rFonts w:asciiTheme="minorBidi" w:hAnsiTheme="minorBidi"/>
+          <w:noProof/>
+        </w:rPr>
+        <w:t>z</w:t>
+      </w:r>
+      <w:r>
+        <w:rPr>
+          <w:rFonts w:asciiTheme="minorBidi" w:hAnsiTheme="minorBidi"/>
+          <w:noProof/>
+        </w:rPr>
+        <w:t xml:space="preserve">ing the RNAseq data and looking for the correlation of IOP data with three genes of 45 samples. First of all, I normalized the expression levels of 32883 genes. I had some options and finally chose </w:t>
+      </w:r>
+      <w:r>
+        <w:rPr>
+          <w:rFonts w:asciiTheme="minorBidi" w:hAnsiTheme="minorBidi"/>
+          <w:noProof/>
+        </w:rPr>
+        <w:t xml:space="preserve">the </w:t>
       </w:r>
       <w:r>
         <w:rPr>
@@ -80,14 +125,7 @@
           <w:rFonts w:asciiTheme="minorBidi" w:hAnsiTheme="minorBidi"/>
           <w:noProof/>
         </w:rPr>
-        <w:t xml:space="preserve"> </w:t>
-      </w:r>
-      <w:r>
-        <w:rPr>
-          <w:rFonts w:asciiTheme="minorBidi" w:hAnsiTheme="minorBidi"/>
-          <w:noProof/>
-        </w:rPr>
-        <w:t>l</w:t>
+        <w:t xml:space="preserve"> l</w:t>
       </w:r>
       <w:r>
         <w:rPr>
@@ -101,14 +139,7 @@
           <w:rFonts w:asciiTheme="minorBidi" w:hAnsiTheme="minorBidi"/>
           <w:noProof/>
         </w:rPr>
-        <w:t xml:space="preserve"> </w:t>
-      </w:r>
-      <w:r>
-        <w:rPr>
-          <w:rFonts w:asciiTheme="minorBidi" w:hAnsiTheme="minorBidi"/>
-          <w:noProof/>
-        </w:rPr>
-        <w:t>t</w:t>
+        <w:t xml:space="preserve"> t</w:t>
       </w:r>
       <w:r>
         <w:rPr>
@@ -129,7 +160,21 @@
           <w:rFonts w:asciiTheme="minorBidi" w:hAnsiTheme="minorBidi"/>
           <w:noProof/>
         </w:rPr>
-        <w:t xml:space="preserve">method among others (Log2, Log10, Ln, vst). </w:t>
+        <w:t>method</w:t>
+      </w:r>
+      <w:r>
+        <w:rPr>
+          <w:rFonts w:asciiTheme="minorBidi" w:hAnsiTheme="minorBidi"/>
+          <w:noProof/>
+        </w:rPr>
+        <w:t>,</w:t>
+      </w:r>
+      <w:r>
+        <w:rPr>
+          <w:rFonts w:asciiTheme="minorBidi" w:hAnsiTheme="minorBidi"/>
+          <w:noProof/>
+        </w:rPr>
+        <w:t xml:space="preserve"> among others (Log2, Log10, Ln, vst). </w:t>
       </w:r>
       <w:r>
         <w:rPr>
@@ -314,7 +359,21 @@
           <w:rFonts w:asciiTheme="minorBidi" w:hAnsiTheme="minorBidi"/>
           <w:noProof/>
         </w:rPr>
-        <w:t xml:space="preserve">Also, I found that IOP dataset for 45 samples is not normally distributed. I have tried using 7 different </w:t>
+        <w:t xml:space="preserve">Also, I found that </w:t>
+      </w:r>
+      <w:r>
+        <w:rPr>
+          <w:rFonts w:asciiTheme="minorBidi" w:hAnsiTheme="minorBidi"/>
+          <w:noProof/>
+        </w:rPr>
+        <w:t xml:space="preserve">the </w:t>
+      </w:r>
+      <w:r>
+        <w:rPr>
+          <w:rFonts w:asciiTheme="minorBidi" w:hAnsiTheme="minorBidi"/>
+          <w:noProof/>
+        </w:rPr>
+        <w:t xml:space="preserve">IOP dataset for 45 samples is not normally distributed. I have tried using 7 different </w:t>
       </w:r>
       <w:r>
         <w:rPr>
@@ -328,7 +387,21 @@
           <w:rFonts w:asciiTheme="minorBidi" w:hAnsiTheme="minorBidi"/>
           <w:noProof/>
         </w:rPr>
-        <w:t>to normalize it, but unfortunatelly I could not</w:t>
+        <w:t>to normalize it, but unfortunately</w:t>
+      </w:r>
+      <w:r>
+        <w:rPr>
+          <w:rFonts w:asciiTheme="minorBidi" w:hAnsiTheme="minorBidi"/>
+          <w:noProof/>
+        </w:rPr>
+        <w:t>,</w:t>
+      </w:r>
+      <w:r>
+        <w:rPr>
+          <w:rFonts w:asciiTheme="minorBidi" w:hAnsiTheme="minorBidi"/>
+          <w:noProof/>
+        </w:rPr>
+        <w:t xml:space="preserve"> I could not</w:t>
       </w:r>
       <w:r>
         <w:rPr>
@@ -349,14 +422,7 @@
           <w:rFonts w:asciiTheme="minorBidi" w:hAnsiTheme="minorBidi"/>
           <w:noProof/>
         </w:rPr>
-        <w:t>a</w:t>
-      </w:r>
-      <w:r>
-        <w:rPr>
-          <w:rFonts w:asciiTheme="minorBidi" w:hAnsiTheme="minorBidi"/>
-          <w:noProof/>
-        </w:rPr>
-        <w:t xml:space="preserve">lmost all of them </w:t>
+        <w:t xml:space="preserve">almost all of them </w:t>
       </w:r>
       <w:r>
         <w:rPr>
@@ -370,21 +436,7 @@
           <w:rFonts w:asciiTheme="minorBidi" w:hAnsiTheme="minorBidi"/>
           <w:noProof/>
         </w:rPr>
-        <w:t xml:space="preserve">skewed right. </w:t>
-      </w:r>
-      <w:r>
-        <w:rPr>
-          <w:rFonts w:asciiTheme="minorBidi" w:hAnsiTheme="minorBidi"/>
-          <w:noProof/>
-        </w:rPr>
-        <w:t xml:space="preserve">Although, </w:t>
-      </w:r>
-      <w:r>
-        <w:rPr>
-          <w:rFonts w:asciiTheme="minorBidi" w:hAnsiTheme="minorBidi"/>
-          <w:noProof/>
-        </w:rPr>
-        <w:t xml:space="preserve">the </w:t>
+        <w:t xml:space="preserve">skewed right. Although, the </w:t>
       </w:r>
       <w:r>
         <w:rPr>
@@ -427,91 +479,21 @@
           <w:rFonts w:asciiTheme="minorBidi" w:hAnsiTheme="minorBidi"/>
           <w:noProof/>
         </w:rPr>
-        <w:t xml:space="preserve"> </w:t>
-      </w:r>
-      <w:r>
-        <w:rPr>
-          <w:rFonts w:asciiTheme="minorBidi" w:hAnsiTheme="minorBidi"/>
-          <w:noProof/>
-        </w:rPr>
-        <w:t>was</w:t>
-      </w:r>
-      <w:r>
-        <w:rPr>
-          <w:rFonts w:asciiTheme="minorBidi" w:hAnsiTheme="minorBidi"/>
-          <w:noProof/>
-        </w:rPr>
-        <w:t xml:space="preserve"> the best normalization method</w:t>
-      </w:r>
-      <w:r>
-        <w:rPr>
-          <w:rFonts w:asciiTheme="minorBidi" w:hAnsiTheme="minorBidi"/>
-          <w:noProof/>
-        </w:rPr>
-        <w:t xml:space="preserve"> for IOP, however, n</w:t>
-      </w:r>
-      <w:r>
-        <w:rPr>
-          <w:rFonts w:asciiTheme="minorBidi" w:hAnsiTheme="minorBidi"/>
-          <w:noProof/>
-        </w:rPr>
-        <w:t>one of the</w:t>
-      </w:r>
-      <w:r>
-        <w:rPr>
-          <w:rFonts w:asciiTheme="minorBidi" w:hAnsiTheme="minorBidi"/>
-          <w:noProof/>
-        </w:rPr>
-        <w:t>m</w:t>
-      </w:r>
-      <w:r>
-        <w:rPr>
-          <w:rFonts w:asciiTheme="minorBidi" w:hAnsiTheme="minorBidi"/>
-          <w:noProof/>
-        </w:rPr>
-        <w:t xml:space="preserve"> does affect the correlation analysis significantly.</w:t>
-      </w:r>
-      <w:r>
-        <w:rPr>
-          <w:rFonts w:asciiTheme="minorBidi" w:hAnsiTheme="minorBidi"/>
-          <w:noProof/>
-        </w:rPr>
-        <w:t xml:space="preserve"> Therfore, </w:t>
-      </w:r>
-      <w:r>
-        <w:rPr>
-          <w:rFonts w:asciiTheme="minorBidi" w:hAnsiTheme="minorBidi"/>
-          <w:noProof/>
-        </w:rPr>
-        <w:t>I prefer</w:t>
-      </w:r>
-      <w:r>
-        <w:rPr>
-          <w:rFonts w:asciiTheme="minorBidi" w:hAnsiTheme="minorBidi"/>
-          <w:noProof/>
-        </w:rPr>
-        <w:t>ed</w:t>
-      </w:r>
-      <w:r>
-        <w:rPr>
-          <w:rFonts w:asciiTheme="minorBidi" w:hAnsiTheme="minorBidi"/>
-          <w:noProof/>
-        </w:rPr>
-        <w:t xml:space="preserve"> to use real IOP data without </w:t>
-      </w:r>
-      <w:r>
-        <w:rPr>
-          <w:rFonts w:asciiTheme="minorBidi" w:hAnsiTheme="minorBidi"/>
-          <w:noProof/>
-        </w:rPr>
-        <w:t xml:space="preserve">any </w:t>
-      </w:r>
-      <w:r>
-        <w:rPr>
-          <w:rFonts w:asciiTheme="minorBidi" w:hAnsiTheme="minorBidi"/>
-          <w:noProof/>
-        </w:rPr>
-        <w:t>normalization.</w:t>
+        <w:t xml:space="preserve"> was the best normalization method for IOP, however, none of them does affect the correlation analysis significantly. Ther</w:t>
+      </w:r>
+      <w:r>
+        <w:rPr>
+          <w:rFonts w:asciiTheme="minorBidi" w:hAnsiTheme="minorBidi"/>
+          <w:noProof/>
+        </w:rPr>
+        <w:t>e</w:t>
+      </w:r>
+      <w:r>
+        <w:rPr>
+          <w:rFonts w:asciiTheme="minorBidi" w:hAnsiTheme="minorBidi"/>
+          <w:noProof/>
+        </w:rPr>
+        <w:t>fore, I prefer to use real IOP data without any normalization.</w:t>
       </w:r>
     </w:p>
     <w:p>
@@ -598,7 +580,21 @@
           <w:rFonts w:asciiTheme="minorBidi" w:hAnsiTheme="minorBidi"/>
           <w:noProof/>
         </w:rPr>
-        <w:t xml:space="preserve">I tried to find the significant correlation between IOP and </w:t>
+        <w:t xml:space="preserve">I tried to find </w:t>
+      </w:r>
+      <w:r>
+        <w:rPr>
+          <w:rFonts w:asciiTheme="minorBidi" w:hAnsiTheme="minorBidi"/>
+          <w:noProof/>
+        </w:rPr>
+        <w:t>a</w:t>
+      </w:r>
+      <w:r>
+        <w:rPr>
+          <w:rFonts w:asciiTheme="minorBidi" w:hAnsiTheme="minorBidi"/>
+          <w:noProof/>
+        </w:rPr>
+        <w:t xml:space="preserve"> significant correlation between IOP and </w:t>
       </w:r>
       <w:r>
         <w:rPr>
@@ -619,56 +615,77 @@
           <w:rFonts w:asciiTheme="minorBidi" w:hAnsiTheme="minorBidi"/>
           <w:noProof/>
         </w:rPr>
-        <w:t xml:space="preserve">. There is two major correlation calculation methods: Pearson </w:t>
-      </w:r>
-      <w:r>
-        <w:rPr>
-          <w:rFonts w:asciiTheme="minorBidi" w:hAnsiTheme="minorBidi"/>
-          <w:noProof/>
-        </w:rPr>
-        <w:t>(</w:t>
-      </w:r>
-      <w:r>
-        <w:rPr>
-          <w:rFonts w:asciiTheme="minorBidi" w:hAnsiTheme="minorBidi"/>
-          <w:noProof/>
-        </w:rPr>
-        <w:t xml:space="preserve">looking for </w:t>
-      </w:r>
-      <w:r>
-        <w:rPr>
-          <w:rFonts w:asciiTheme="minorBidi" w:hAnsiTheme="minorBidi"/>
-          <w:noProof/>
-        </w:rPr>
-        <w:t xml:space="preserve">linear correlation) </w:t>
-      </w:r>
-      <w:r>
-        <w:rPr>
-          <w:rFonts w:asciiTheme="minorBidi" w:hAnsiTheme="minorBidi"/>
-          <w:noProof/>
-        </w:rPr>
-        <w:t>and Spearman (looking for linear and end-</w:t>
-      </w:r>
-      <w:r>
-        <w:rPr>
-          <w:rFonts w:asciiTheme="minorBidi" w:hAnsiTheme="minorBidi"/>
-          <w:noProof/>
-        </w:rPr>
-        <w:t>skewed correlation</w:t>
-      </w:r>
-      <w:r>
-        <w:rPr>
-          <w:rFonts w:asciiTheme="minorBidi" w:hAnsiTheme="minorBidi"/>
-          <w:noProof/>
-        </w:rPr>
-        <w:t>). Betweem them,</w:t>
-      </w:r>
-      <w:r>
-        <w:rPr>
-          <w:rFonts w:asciiTheme="minorBidi" w:hAnsiTheme="minorBidi"/>
-          <w:noProof/>
-        </w:rPr>
-        <w:t xml:space="preserve"> I choose the </w:t>
+        <w:t xml:space="preserve">. There </w:t>
+      </w:r>
+      <w:r>
+        <w:rPr>
+          <w:rFonts w:asciiTheme="minorBidi" w:hAnsiTheme="minorBidi"/>
+          <w:noProof/>
+        </w:rPr>
+        <w:t>are</w:t>
+      </w:r>
+      <w:r>
+        <w:rPr>
+          <w:rFonts w:asciiTheme="minorBidi" w:hAnsiTheme="minorBidi"/>
+          <w:noProof/>
+        </w:rPr>
+        <w:t xml:space="preserve"> two </w:t>
+      </w:r>
+      <w:r>
+        <w:rPr>
+          <w:rFonts w:asciiTheme="minorBidi" w:hAnsiTheme="minorBidi"/>
+          <w:noProof/>
+        </w:rPr>
+        <w:t>primary</w:t>
+      </w:r>
+      <w:r>
+        <w:rPr>
+          <w:rFonts w:asciiTheme="minorBidi" w:hAnsiTheme="minorBidi"/>
+          <w:noProof/>
+        </w:rPr>
+        <w:t xml:space="preserve"> correlation calculation methods: Pearson (looking for </w:t>
+      </w:r>
+      <w:r>
+        <w:rPr>
+          <w:rFonts w:asciiTheme="minorBidi" w:hAnsiTheme="minorBidi"/>
+          <w:noProof/>
+        </w:rPr>
+        <w:t xml:space="preserve">a </w:t>
+      </w:r>
+      <w:r>
+        <w:rPr>
+          <w:rFonts w:asciiTheme="minorBidi" w:hAnsiTheme="minorBidi"/>
+          <w:noProof/>
+        </w:rPr>
+        <w:t xml:space="preserve">linear </w:t>
+      </w:r>
+      <w:r>
+        <w:rPr>
+          <w:rFonts w:asciiTheme="minorBidi" w:hAnsiTheme="minorBidi"/>
+          <w:noProof/>
+        </w:rPr>
+        <w:t>relationship</w:t>
+      </w:r>
+      <w:r>
+        <w:rPr>
+          <w:rFonts w:asciiTheme="minorBidi" w:hAnsiTheme="minorBidi"/>
+          <w:noProof/>
+        </w:rPr>
+        <w:t>) and Spearman (looking for linear and end-skewed correlation). Betwee</w:t>
+      </w:r>
+      <w:r>
+        <w:rPr>
+          <w:rFonts w:asciiTheme="minorBidi" w:hAnsiTheme="minorBidi"/>
+          <w:noProof/>
+        </w:rPr>
+        <w:t>n</w:t>
+      </w:r>
+      <w:r>
+        <w:rPr>
+          <w:rFonts w:asciiTheme="minorBidi" w:hAnsiTheme="minorBidi"/>
+          <w:noProof/>
+        </w:rPr>
+        <w:t xml:space="preserve"> them, I choose the </w:t>
       </w:r>
       <w:r>
         <w:rPr>
@@ -684,21 +701,21 @@
           <w:rFonts w:asciiTheme="minorBidi" w:hAnsiTheme="minorBidi"/>
           <w:noProof/>
         </w:rPr>
-        <w:t xml:space="preserve"> method for the subsequent analysis</w:t>
-      </w:r>
-      <w:r>
-        <w:rPr>
-          <w:rFonts w:asciiTheme="minorBidi" w:hAnsiTheme="minorBidi"/>
-          <w:noProof/>
-        </w:rPr>
-        <w:t xml:space="preserve"> based on analysis of three genes density distribution</w:t>
-      </w:r>
-      <w:r>
-        <w:rPr>
-          <w:rFonts w:asciiTheme="minorBidi" w:hAnsiTheme="minorBidi"/>
-          <w:noProof/>
-        </w:rPr>
-        <w:t>.</w:t>
+        <w:t xml:space="preserve"> method for the subsequent analysis based on </w:t>
+      </w:r>
+      <w:r>
+        <w:rPr>
+          <w:rFonts w:asciiTheme="minorBidi" w:hAnsiTheme="minorBidi"/>
+          <w:noProof/>
+        </w:rPr>
+        <w:t>the review</w:t>
+      </w:r>
+      <w:r>
+        <w:rPr>
+          <w:rFonts w:asciiTheme="minorBidi" w:hAnsiTheme="minorBidi"/>
+          <w:noProof/>
+        </w:rPr>
+        <w:t xml:space="preserve"> of three genes density distribution.</w:t>
       </w:r>
     </w:p>
     <w:p>
@@ -715,28 +732,7 @@
           <w:rFonts w:asciiTheme="minorBidi" w:hAnsiTheme="minorBidi"/>
           <w:noProof/>
         </w:rPr>
-        <w:t xml:space="preserve">I tried to find a strong correlation, but </w:t>
-      </w:r>
-      <w:r>
-        <w:rPr>
-          <w:rFonts w:asciiTheme="minorBidi" w:hAnsiTheme="minorBidi"/>
-          <w:noProof/>
-        </w:rPr>
-        <w:t>I could not find any significant relationship</w:t>
-      </w:r>
-      <w:r>
-        <w:rPr>
-          <w:rFonts w:asciiTheme="minorBidi" w:hAnsiTheme="minorBidi"/>
-          <w:noProof/>
-        </w:rPr>
-        <w:t>, just a non-significant and wea</w:t>
-      </w:r>
-      <w:r>
-        <w:rPr>
-          <w:rFonts w:asciiTheme="minorBidi" w:hAnsiTheme="minorBidi"/>
-          <w:noProof/>
-        </w:rPr>
-        <w:t>k correlation of IOP with ANGPT2 gene.</w:t>
+        <w:t>I tried to find a strong correlation, but I could not find any significant relationship, just a non-significant and weak correlation of IOP with ANGPT2 gene.</w:t>
       </w:r>
     </w:p>
     <w:p>
@@ -1172,19 +1168,7 @@
           <w:sz w:val="24"/>
           <w:szCs w:val="24"/>
         </w:rPr>
-        <w:t xml:space="preserve"> </w:t>
-      </w:r>
-      <w:r>
-        <w:rPr>
-          <w:rFonts w:asciiTheme="minorBidi" w:hAnsiTheme="minorBidi"/>
-          <w:b/>
-          <w:bCs/>
-          <w:noProof/>
-          <w:color w:val="FF0000"/>
-          <w:sz w:val="24"/>
-          <w:szCs w:val="24"/>
-        </w:rPr>
-        <w:t>Normalization</w:t>
+        <w:t xml:space="preserve"> Normalization</w:t>
       </w:r>
     </w:p>
     <w:p>
@@ -2400,35 +2384,7 @@
           <w:rFonts w:asciiTheme="minorBidi" w:hAnsiTheme="minorBidi"/>
           <w:noProof/>
         </w:rPr>
-        <w:t>, and a</w:t>
-      </w:r>
-      <w:r>
-        <w:rPr>
-          <w:rFonts w:asciiTheme="minorBidi" w:hAnsiTheme="minorBidi"/>
-          <w:noProof/>
-        </w:rPr>
-        <w:t xml:space="preserve"> weak </w:t>
-      </w:r>
-      <w:r>
-        <w:rPr>
-          <w:rFonts w:asciiTheme="minorBidi" w:hAnsiTheme="minorBidi"/>
-          <w:noProof/>
-        </w:rPr>
-        <w:t>negative</w:t>
-      </w:r>
-      <w:r>
-        <w:rPr>
-          <w:rFonts w:asciiTheme="minorBidi" w:hAnsiTheme="minorBidi"/>
-          <w:noProof/>
-        </w:rPr>
-        <w:t xml:space="preserve"> linear relationship with</w:t>
-      </w:r>
-      <w:r>
-        <w:rPr>
-          <w:rFonts w:asciiTheme="minorBidi" w:hAnsiTheme="minorBidi"/>
-          <w:noProof/>
-        </w:rPr>
-        <w:t xml:space="preserve"> </w:t>
+        <w:t xml:space="preserve"> and a weak negative linear relationship with </w:t>
       </w:r>
       <w:r>
         <w:rPr>
@@ -2631,6 +2587,13 @@
           <w:noProof/>
         </w:rPr>
         <w:t xml:space="preserve">Considering </w:t>
+      </w:r>
+      <w:r>
+        <w:rPr>
+          <w:rFonts w:asciiTheme="minorBidi" w:hAnsiTheme="minorBidi"/>
+          <w:noProof/>
+        </w:rPr>
+        <w:t xml:space="preserve">the </w:t>
       </w:r>
       <w:r>
         <w:rPr>
@@ -3555,21 +3518,35 @@
           <w:rFonts w:asciiTheme="minorBidi" w:hAnsiTheme="minorBidi"/>
           <w:noProof/>
         </w:rPr>
-        <w:t xml:space="preserve">Then, focused on the three subgroups of IOP </w:t>
-      </w:r>
-      <w:r>
-        <w:rPr>
-          <w:rFonts w:asciiTheme="minorBidi" w:hAnsiTheme="minorBidi"/>
-          <w:noProof/>
-        </w:rPr>
-        <w:t>(Normal, Elevated, and High)</w:t>
-      </w:r>
-      <w:r>
-        <w:rPr>
-          <w:rFonts w:asciiTheme="minorBidi" w:hAnsiTheme="minorBidi"/>
-          <w:noProof/>
-        </w:rPr>
-        <w:t xml:space="preserve"> and calculate the correlation based on those data. </w:t>
+        <w:t xml:space="preserve">Then, </w:t>
+      </w:r>
+      <w:r>
+        <w:rPr>
+          <w:rFonts w:asciiTheme="minorBidi" w:hAnsiTheme="minorBidi"/>
+          <w:noProof/>
+        </w:rPr>
+        <w:t xml:space="preserve">I </w:t>
+      </w:r>
+      <w:r>
+        <w:rPr>
+          <w:rFonts w:asciiTheme="minorBidi" w:hAnsiTheme="minorBidi"/>
+          <w:noProof/>
+        </w:rPr>
+        <w:t>focused on the three subgroups of IOP (Normal, Elevated, and High) and calculate</w:t>
+      </w:r>
+      <w:r>
+        <w:rPr>
+          <w:rFonts w:asciiTheme="minorBidi" w:hAnsiTheme="minorBidi"/>
+          <w:noProof/>
+        </w:rPr>
+        <w:t>d</w:t>
+      </w:r>
+      <w:r>
+        <w:rPr>
+          <w:rFonts w:asciiTheme="minorBidi" w:hAnsiTheme="minorBidi"/>
+          <w:noProof/>
+        </w:rPr>
+        <w:t xml:space="preserve"> the correlation based on those data. </w:t>
       </w:r>
       <w:r>
         <w:rPr>
@@ -4556,7 +4533,35 @@
           <w:rFonts w:asciiTheme="minorBidi" w:hAnsiTheme="minorBidi"/>
           <w:noProof/>
         </w:rPr>
-        <w:t xml:space="preserve"> But, none of the are significant correlation.</w:t>
+        <w:t xml:space="preserve"> But, none of the</w:t>
+      </w:r>
+      <w:r>
+        <w:rPr>
+          <w:rFonts w:asciiTheme="minorBidi" w:hAnsiTheme="minorBidi"/>
+          <w:noProof/>
+        </w:rPr>
+        <w:t>m</w:t>
+      </w:r>
+      <w:r>
+        <w:rPr>
+          <w:rFonts w:asciiTheme="minorBidi" w:hAnsiTheme="minorBidi"/>
+          <w:noProof/>
+        </w:rPr>
+        <w:t xml:space="preserve"> are </w:t>
+      </w:r>
+      <w:r>
+        <w:rPr>
+          <w:rFonts w:asciiTheme="minorBidi" w:hAnsiTheme="minorBidi"/>
+          <w:noProof/>
+        </w:rPr>
+        <w:t xml:space="preserve">a </w:t>
+      </w:r>
+      <w:r>
+        <w:rPr>
+          <w:rFonts w:asciiTheme="minorBidi" w:hAnsiTheme="minorBidi"/>
+          <w:noProof/>
+        </w:rPr>
+        <w:t>significant correlation.</w:t>
       </w:r>
     </w:p>
     <w:p>
@@ -4723,7 +4728,7 @@
           <w:rFonts w:asciiTheme="minorBidi" w:hAnsiTheme="minorBidi"/>
           <w:noProof/>
         </w:rPr>
-        <w:t>low</w:t>
+        <w:t>small</w:t>
       </w:r>
       <w:r>
         <w:rPr>
@@ -5661,21 +5666,35 @@
           <w:rFonts w:asciiTheme="minorBidi" w:hAnsiTheme="minorBidi"/>
           <w:noProof/>
         </w:rPr>
-        <w:t>But, none of the are significant correlation</w:t>
-      </w:r>
-      <w:r>
-        <w:rPr>
-          <w:rFonts w:asciiTheme="minorBidi" w:hAnsiTheme="minorBidi"/>
-          <w:noProof/>
-        </w:rPr>
-        <w:t xml:space="preserve"> again</w:t>
-      </w:r>
-      <w:r>
-        <w:rPr>
-          <w:rFonts w:asciiTheme="minorBidi" w:hAnsiTheme="minorBidi"/>
-          <w:noProof/>
-        </w:rPr>
-        <w:t>.</w:t>
+        <w:t>But, none of the</w:t>
+      </w:r>
+      <w:r>
+        <w:rPr>
+          <w:rFonts w:asciiTheme="minorBidi" w:hAnsiTheme="minorBidi"/>
+          <w:noProof/>
+        </w:rPr>
+        <w:t>m</w:t>
+      </w:r>
+      <w:r>
+        <w:rPr>
+          <w:rFonts w:asciiTheme="minorBidi" w:hAnsiTheme="minorBidi"/>
+          <w:noProof/>
+        </w:rPr>
+        <w:t xml:space="preserve"> are </w:t>
+      </w:r>
+      <w:r>
+        <w:rPr>
+          <w:rFonts w:asciiTheme="minorBidi" w:hAnsiTheme="minorBidi"/>
+          <w:noProof/>
+        </w:rPr>
+        <w:t xml:space="preserve">a </w:t>
+      </w:r>
+      <w:r>
+        <w:rPr>
+          <w:rFonts w:asciiTheme="minorBidi" w:hAnsiTheme="minorBidi"/>
+          <w:noProof/>
+        </w:rPr>
+        <w:t>significant correlation again.</w:t>
       </w:r>
     </w:p>
     <w:p>
@@ -5916,7 +5935,7 @@
           <w:sz w:val="24"/>
           <w:szCs w:val="24"/>
         </w:rPr>
-        <w:t>Genes</w:t>
+        <w:t xml:space="preserve">Genes </w:t>
       </w:r>
       <w:r>
         <w:rPr>
@@ -5928,7 +5947,7 @@
           <w:sz w:val="24"/>
           <w:szCs w:val="24"/>
         </w:rPr>
-        <w:t xml:space="preserve"> </w:t>
+        <w:t>based</w:t>
       </w:r>
       <w:r>
         <w:rPr>
@@ -5940,7 +5959,7 @@
           <w:sz w:val="24"/>
           <w:szCs w:val="24"/>
         </w:rPr>
-        <w:t>based</w:t>
+        <w:t xml:space="preserve"> </w:t>
       </w:r>
       <w:r>
         <w:rPr>
@@ -5952,7 +5971,7 @@
           <w:sz w:val="24"/>
           <w:szCs w:val="24"/>
         </w:rPr>
-        <w:t xml:space="preserve"> </w:t>
+        <w:t>on</w:t>
       </w:r>
       <w:r>
         <w:rPr>
@@ -5964,18 +5983,6 @@
           <w:sz w:val="24"/>
           <w:szCs w:val="24"/>
         </w:rPr>
-        <w:t>on</w:t>
-      </w:r>
-      <w:r>
-        <w:rPr>
-          <w:rFonts w:asciiTheme="minorBidi" w:hAnsiTheme="minorBidi"/>
-          <w:b/>
-          <w:bCs/>
-          <w:noProof/>
-          <w:color w:val="0000FF"/>
-          <w:sz w:val="24"/>
-          <w:szCs w:val="24"/>
-        </w:rPr>
         <w:t xml:space="preserve"> </w:t>
       </w:r>
       <w:r>
@@ -6355,14 +6362,7 @@
           <w:rFonts w:asciiTheme="minorBidi" w:hAnsiTheme="minorBidi"/>
           <w:noProof/>
         </w:rPr>
-        <w:t xml:space="preserve"> </w:t>
-      </w:r>
-      <w:r>
-        <w:rPr>
-          <w:rFonts w:asciiTheme="minorBidi" w:hAnsiTheme="minorBidi"/>
-          <w:noProof/>
-        </w:rPr>
-        <w:t>(quartiles)</w:t>
+        <w:t xml:space="preserve"> (quartiles)</w:t>
       </w:r>
       <w:r>
         <w:rPr>
@@ -7732,6 +7732,13 @@
       <w:r>
         <w:rPr>
           <w:rFonts w:asciiTheme="minorBidi" w:hAnsiTheme="minorBidi"/>
+          <w:noProof/>
+        </w:rPr>
+        <w:t xml:space="preserve">the </w:t>
+      </w:r>
+      <w:r>
+        <w:rPr>
+          <w:rFonts w:asciiTheme="minorBidi" w:hAnsiTheme="minorBidi"/>
           <w:b/>
           <w:bCs/>
           <w:noProof/>
@@ -8115,7 +8122,21 @@
           <w:rFonts w:asciiTheme="minorBidi" w:hAnsiTheme="minorBidi"/>
           <w:noProof/>
         </w:rPr>
-        <w:t>As I did not get a reasonable results</w:t>
+        <w:t xml:space="preserve">As I did not get </w:t>
+      </w:r>
+      <w:r>
+        <w:rPr>
+          <w:rFonts w:asciiTheme="minorBidi" w:hAnsiTheme="minorBidi"/>
+          <w:noProof/>
+        </w:rPr>
+        <w:t>consistent</w:t>
+      </w:r>
+      <w:r>
+        <w:rPr>
+          <w:rFonts w:asciiTheme="minorBidi" w:hAnsiTheme="minorBidi"/>
+          <w:noProof/>
+        </w:rPr>
+        <w:t xml:space="preserve"> results</w:t>
       </w:r>
       <w:r>
         <w:rPr>
@@ -8129,7 +8150,35 @@
           <w:rFonts w:asciiTheme="minorBidi" w:hAnsiTheme="minorBidi"/>
           <w:noProof/>
         </w:rPr>
-        <w:t xml:space="preserve">ound that there is a best subgroups of Age, which IOP </w:t>
+        <w:t xml:space="preserve">ound that there </w:t>
+      </w:r>
+      <w:r>
+        <w:rPr>
+          <w:rFonts w:asciiTheme="minorBidi" w:hAnsiTheme="minorBidi"/>
+          <w:noProof/>
+        </w:rPr>
+        <w:t>are</w:t>
+      </w:r>
+      <w:r>
+        <w:rPr>
+          <w:rFonts w:asciiTheme="minorBidi" w:hAnsiTheme="minorBidi"/>
+          <w:noProof/>
+        </w:rPr>
+        <w:t xml:space="preserve"> </w:t>
+      </w:r>
+      <w:r>
+        <w:rPr>
+          <w:rFonts w:asciiTheme="minorBidi" w:hAnsiTheme="minorBidi"/>
+          <w:noProof/>
+        </w:rPr>
+        <w:t>a</w:t>
+      </w:r>
+      <w:r>
+        <w:rPr>
+          <w:rFonts w:asciiTheme="minorBidi" w:hAnsiTheme="minorBidi"/>
+          <w:noProof/>
+        </w:rPr>
+        <w:t xml:space="preserve"> best subgroups of Age, which IOP </w:t>
       </w:r>
       <w:r>
         <w:rPr>
@@ -8157,14 +8206,56 @@
           <w:rFonts w:asciiTheme="minorBidi" w:hAnsiTheme="minorBidi"/>
           <w:noProof/>
         </w:rPr>
-        <w:t>. After several trying, finally I found this subset.</w:t>
-      </w:r>
-      <w:r>
-        <w:rPr>
-          <w:rFonts w:asciiTheme="minorBidi" w:hAnsiTheme="minorBidi"/>
-          <w:noProof/>
-        </w:rPr>
-        <w:t xml:space="preserve"> Now, I am going to divide samples to three varient subgroups: </w:t>
+        <w:t>. After several trying, finally</w:t>
+      </w:r>
+      <w:r>
+        <w:rPr>
+          <w:rFonts w:asciiTheme="minorBidi" w:hAnsiTheme="minorBidi"/>
+          <w:noProof/>
+        </w:rPr>
+        <w:t>,</w:t>
+      </w:r>
+      <w:r>
+        <w:rPr>
+          <w:rFonts w:asciiTheme="minorBidi" w:hAnsiTheme="minorBidi"/>
+          <w:noProof/>
+        </w:rPr>
+        <w:t xml:space="preserve"> I found this subset.</w:t>
+      </w:r>
+      <w:r>
+        <w:rPr>
+          <w:rFonts w:asciiTheme="minorBidi" w:hAnsiTheme="minorBidi"/>
+          <w:noProof/>
+        </w:rPr>
+        <w:t xml:space="preserve"> Now, I am going to divide samples </w:t>
+      </w:r>
+      <w:r>
+        <w:rPr>
+          <w:rFonts w:asciiTheme="minorBidi" w:hAnsiTheme="minorBidi"/>
+          <w:noProof/>
+        </w:rPr>
+        <w:t>in</w:t>
+      </w:r>
+      <w:r>
+        <w:rPr>
+          <w:rFonts w:asciiTheme="minorBidi" w:hAnsiTheme="minorBidi"/>
+          <w:noProof/>
+        </w:rPr>
+        <w:t>to three vari</w:t>
+      </w:r>
+      <w:r>
+        <w:rPr>
+          <w:rFonts w:asciiTheme="minorBidi" w:hAnsiTheme="minorBidi"/>
+          <w:noProof/>
+        </w:rPr>
+        <w:t>a</w:t>
+      </w:r>
+      <w:r>
+        <w:rPr>
+          <w:rFonts w:asciiTheme="minorBidi" w:hAnsiTheme="minorBidi"/>
+          <w:noProof/>
+        </w:rPr>
+        <w:t xml:space="preserve">nt subgroups: </w:t>
       </w:r>
       <w:r>
         <w:rPr>
@@ -8416,7 +8507,21 @@
           <w:rFonts w:asciiTheme="minorBidi" w:hAnsiTheme="minorBidi"/>
           <w:noProof/>
         </w:rPr>
-        <w:t xml:space="preserve"> subgropup with almost suffisient sample</w:t>
+        <w:t xml:space="preserve"> subgroup with almost suffi</w:t>
+      </w:r>
+      <w:r>
+        <w:rPr>
+          <w:rFonts w:asciiTheme="minorBidi" w:hAnsiTheme="minorBidi"/>
+          <w:noProof/>
+        </w:rPr>
+        <w:t>c</w:t>
+      </w:r>
+      <w:r>
+        <w:rPr>
+          <w:rFonts w:asciiTheme="minorBidi" w:hAnsiTheme="minorBidi"/>
+          <w:noProof/>
+        </w:rPr>
+        <w:t>ient sample</w:t>
       </w:r>
       <w:r>
         <w:rPr>
@@ -8668,7 +8773,35 @@
           <w:rFonts w:asciiTheme="minorBidi" w:hAnsiTheme="minorBidi"/>
           <w:noProof/>
         </w:rPr>
-        <w:t>xt step, I tried to do same analysis based on other features:Sex and Batch, as below.</w:t>
+        <w:t xml:space="preserve">xt step, I tried to do </w:t>
+      </w:r>
+      <w:r>
+        <w:rPr>
+          <w:rFonts w:asciiTheme="minorBidi" w:hAnsiTheme="minorBidi"/>
+          <w:noProof/>
+        </w:rPr>
+        <w:t xml:space="preserve">the </w:t>
+      </w:r>
+      <w:r>
+        <w:rPr>
+          <w:rFonts w:asciiTheme="minorBidi" w:hAnsiTheme="minorBidi"/>
+          <w:noProof/>
+        </w:rPr>
+        <w:t>same analysis based on other features:</w:t>
+      </w:r>
+      <w:r>
+        <w:rPr>
+          <w:rFonts w:asciiTheme="minorBidi" w:hAnsiTheme="minorBidi"/>
+          <w:noProof/>
+        </w:rPr>
+        <w:t xml:space="preserve"> </w:t>
+      </w:r>
+      <w:r>
+        <w:rPr>
+          <w:rFonts w:asciiTheme="minorBidi" w:hAnsiTheme="minorBidi"/>
+          <w:noProof/>
+        </w:rPr>
+        <w:t>Sex and Batch, as below.</w:t>
       </w:r>
     </w:p>
     <w:p>
@@ -8808,21 +8941,21 @@
           <w:rFonts w:asciiTheme="minorBidi" w:hAnsiTheme="minorBidi"/>
           <w:noProof/>
         </w:rPr>
-        <w:t xml:space="preserve">In this section, I am going to calculate the correlation between IOP and </w:t>
-      </w:r>
-      <w:r>
-        <w:rPr>
-          <w:rFonts w:asciiTheme="minorBidi" w:hAnsiTheme="minorBidi"/>
-          <w:noProof/>
-        </w:rPr>
-        <w:t>genes</w:t>
-      </w:r>
-      <w:r>
-        <w:rPr>
-          <w:rFonts w:asciiTheme="minorBidi" w:hAnsiTheme="minorBidi"/>
-          <w:noProof/>
-        </w:rPr>
-        <w:t xml:space="preserve"> based on different Sex subgroups. Among 45 samples, 12 (26%) of them are male, and 33 (73%) are Female. Also, there are 13 (29%)Pregnant samples.</w:t>
+        <w:t xml:space="preserve">In this section, I am going to calculate the </w:t>
+      </w:r>
+      <w:r>
+        <w:rPr>
+          <w:rFonts w:asciiTheme="minorBidi" w:hAnsiTheme="minorBidi"/>
+          <w:noProof/>
+        </w:rPr>
+        <w:t>relationship</w:t>
+      </w:r>
+      <w:r>
+        <w:rPr>
+          <w:rFonts w:asciiTheme="minorBidi" w:hAnsiTheme="minorBidi"/>
+          <w:noProof/>
+        </w:rPr>
+        <w:t xml:space="preserve"> between IOP and genes based on different Sex subgroups. Among 45 samples, 12 (26%) of them are male, and 33 (73%) are Female. Also, there are 13 (29%)Pregnant samples.</w:t>
       </w:r>
     </w:p>
     <w:p>
@@ -8976,14 +9109,21 @@
           <w:rFonts w:asciiTheme="minorBidi" w:hAnsiTheme="minorBidi"/>
           <w:noProof/>
         </w:rPr>
-        <w:t xml:space="preserve"> </w:t>
-      </w:r>
-      <w:r>
-        <w:rPr>
-          <w:rFonts w:asciiTheme="minorBidi" w:hAnsiTheme="minorBidi"/>
-          <w:noProof/>
-        </w:rPr>
-        <w:t xml:space="preserve">Then, I divide samples to </w:t>
+        <w:t xml:space="preserve"> Then, I divide samples </w:t>
+      </w:r>
+      <w:r>
+        <w:rPr>
+          <w:rFonts w:asciiTheme="minorBidi" w:hAnsiTheme="minorBidi"/>
+          <w:noProof/>
+        </w:rPr>
+        <w:t>in</w:t>
+      </w:r>
+      <w:r>
+        <w:rPr>
+          <w:rFonts w:asciiTheme="minorBidi" w:hAnsiTheme="minorBidi"/>
+          <w:noProof/>
+        </w:rPr>
+        <w:t xml:space="preserve">to </w:t>
       </w:r>
       <w:r>
         <w:rPr>
@@ -9015,16 +9155,7 @@
           <w:bCs/>
           <w:noProof/>
         </w:rPr>
-        <w:t>Male</w:t>
-      </w:r>
-      <w:r>
-        <w:rPr>
-          <w:rFonts w:asciiTheme="minorBidi" w:hAnsiTheme="minorBidi"/>
-          <w:b/>
-          <w:bCs/>
-          <w:noProof/>
-        </w:rPr>
-        <w:t xml:space="preserve"> </w:t>
+        <w:t xml:space="preserve">Male </w:t>
       </w:r>
       <w:r>
         <w:rPr>
@@ -9070,42 +9201,14 @@
           <w:rFonts w:asciiTheme="minorBidi" w:hAnsiTheme="minorBidi"/>
           <w:noProof/>
         </w:rPr>
-        <w:t xml:space="preserve">with 33 samples. </w:t>
-      </w:r>
-      <w:r>
-        <w:rPr>
-          <w:rFonts w:asciiTheme="minorBidi" w:hAnsiTheme="minorBidi"/>
-          <w:noProof/>
-        </w:rPr>
-        <w:t>Then, plot the correlation based on each subgroup.</w:t>
-      </w:r>
-      <w:r>
-        <w:rPr>
-          <w:rFonts w:asciiTheme="minorBidi" w:hAnsiTheme="minorBidi"/>
-          <w:noProof/>
-        </w:rPr>
-        <w:t xml:space="preserve"> Again, t</w:t>
-      </w:r>
-      <w:r>
-        <w:rPr>
-          <w:rFonts w:asciiTheme="minorBidi" w:hAnsiTheme="minorBidi"/>
-          <w:noProof/>
-        </w:rPr>
-        <w:t xml:space="preserve">here is no significant correlation between </w:t>
-      </w:r>
-      <w:r>
-        <w:rPr>
-          <w:rFonts w:asciiTheme="minorBidi" w:hAnsiTheme="minorBidi"/>
-          <w:noProof/>
-        </w:rPr>
-        <w:t xml:space="preserve">these </w:t>
-      </w:r>
-      <w:r>
-        <w:rPr>
-          <w:rFonts w:asciiTheme="minorBidi" w:hAnsiTheme="minorBidi"/>
-          <w:noProof/>
-        </w:rPr>
-        <w:t>Sex subgroups and genes.</w:t>
+        <w:t>with 33 samples. Then, plot the correlation based on each subgroup.</w:t>
+      </w:r>
+      <w:r>
+        <w:rPr>
+          <w:rFonts w:asciiTheme="minorBidi" w:hAnsiTheme="minorBidi"/>
+          <w:noProof/>
+        </w:rPr>
+        <w:t xml:space="preserve"> Again, there is no significant correlation between these Sex subgroups and genes.</w:t>
       </w:r>
     </w:p>
     <w:p>
@@ -9572,21 +9675,7 @@
           <w:rFonts w:asciiTheme="minorBidi" w:hAnsiTheme="minorBidi"/>
           <w:noProof/>
         </w:rPr>
-        <w:t xml:space="preserve">also </w:t>
-      </w:r>
-      <w:r>
-        <w:rPr>
-          <w:rFonts w:asciiTheme="minorBidi" w:hAnsiTheme="minorBidi"/>
-          <w:noProof/>
-        </w:rPr>
-        <w:t>ANGPT2</w:t>
-      </w:r>
-      <w:r>
-        <w:rPr>
-          <w:rFonts w:asciiTheme="minorBidi" w:hAnsiTheme="minorBidi"/>
-          <w:noProof/>
-        </w:rPr>
-        <w:t xml:space="preserve"> and </w:t>
+        <w:t xml:space="preserve">also ANGPT2 and </w:t>
       </w:r>
       <w:r>
         <w:rPr>
@@ -9614,7 +9703,35 @@
           <w:rFonts w:asciiTheme="minorBidi" w:hAnsiTheme="minorBidi"/>
           <w:noProof/>
         </w:rPr>
-        <w:t xml:space="preserve"> As these subgroups are classified experimentally, so I did not consider to manour on reclassification of them and look for the best subgroups.</w:t>
+        <w:t xml:space="preserve"> As these subgroups are classified experimentally, so I did not consider to man</w:t>
+      </w:r>
+      <w:r>
+        <w:rPr>
+          <w:rFonts w:asciiTheme="minorBidi" w:hAnsiTheme="minorBidi"/>
+          <w:noProof/>
+        </w:rPr>
+        <w:t>euver</w:t>
+      </w:r>
+      <w:r>
+        <w:rPr>
+          <w:rFonts w:asciiTheme="minorBidi" w:hAnsiTheme="minorBidi"/>
+          <w:noProof/>
+        </w:rPr>
+        <w:t xml:space="preserve"> on </w:t>
+      </w:r>
+      <w:r>
+        <w:rPr>
+          <w:rFonts w:asciiTheme="minorBidi" w:hAnsiTheme="minorBidi"/>
+          <w:noProof/>
+        </w:rPr>
+        <w:t xml:space="preserve">the </w:t>
+      </w:r>
+      <w:r>
+        <w:rPr>
+          <w:rFonts w:asciiTheme="minorBidi" w:hAnsiTheme="minorBidi"/>
+          <w:noProof/>
+        </w:rPr>
+        <w:t>reclassification of them and look for the best subgroups.</w:t>
       </w:r>
     </w:p>
     <w:p>
@@ -9801,7 +9918,21 @@
           <w:rFonts w:asciiTheme="minorBidi" w:hAnsiTheme="minorBidi"/>
           <w:noProof/>
         </w:rPr>
-        <w:t>NonLinear Correlatoin (</w:t>
+        <w:t>NonLinear Correlat</w:t>
+      </w:r>
+      <w:r>
+        <w:rPr>
+          <w:rFonts w:asciiTheme="minorBidi" w:hAnsiTheme="minorBidi"/>
+          <w:noProof/>
+        </w:rPr>
+        <w:t>io</w:t>
+      </w:r>
+      <w:r>
+        <w:rPr>
+          <w:rFonts w:asciiTheme="minorBidi" w:hAnsiTheme="minorBidi"/>
+          <w:noProof/>
+        </w:rPr>
+        <w:t>n (</w:t>
       </w:r>
       <w:r>
         <w:rPr>
@@ -9869,7 +10000,21 @@
           <w:rFonts w:asciiTheme="minorBidi" w:hAnsiTheme="minorBidi"/>
           <w:noProof/>
         </w:rPr>
-        <w:t xml:space="preserve"> In figure below, you can see the results: </w:t>
+        <w:t xml:space="preserve"> In </w:t>
+      </w:r>
+      <w:r>
+        <w:rPr>
+          <w:rFonts w:asciiTheme="minorBidi" w:hAnsiTheme="minorBidi"/>
+          <w:noProof/>
+        </w:rPr>
+        <w:t xml:space="preserve">the </w:t>
+      </w:r>
+      <w:r>
+        <w:rPr>
+          <w:rFonts w:asciiTheme="minorBidi" w:hAnsiTheme="minorBidi"/>
+          <w:noProof/>
+        </w:rPr>
+        <w:t xml:space="preserve">figure below, you can see the results: </w:t>
       </w:r>
       <w:r>
         <w:rPr>
@@ -9975,19 +10120,7 @@
           <w:szCs w:val="24"/>
         </w:rPr>
         <w:lastRenderedPageBreak/>
-        <w:t>ANOVA</w:t>
-      </w:r>
-      <w:r>
-        <w:rPr>
-          <w:rFonts w:asciiTheme="minorBidi" w:hAnsiTheme="minorBidi"/>
-          <w:b/>
-          <w:bCs/>
-          <w:noProof/>
-          <w:color w:val="0000FF"/>
-          <w:sz w:val="24"/>
-          <w:szCs w:val="24"/>
-        </w:rPr>
-        <w:t xml:space="preserve"> Analysis</w:t>
+        <w:t>ANOVA Analysis</w:t>
       </w:r>
     </w:p>
     <w:p>
@@ -12648,7 +12781,49 @@
           <w:rFonts w:asciiTheme="minorBidi" w:hAnsiTheme="minorBidi"/>
           <w:noProof/>
         </w:rPr>
-        <w:t>It means that these three subgroups have similarity and hidden relationship and we cannot differentiate them in ANGPT2 expression level.</w:t>
+        <w:t>It means that these three subgroups have similarit</w:t>
+      </w:r>
+      <w:r>
+        <w:rPr>
+          <w:rFonts w:asciiTheme="minorBidi" w:hAnsiTheme="minorBidi"/>
+          <w:noProof/>
+        </w:rPr>
+        <w:t>ies</w:t>
+      </w:r>
+      <w:r>
+        <w:rPr>
+          <w:rFonts w:asciiTheme="minorBidi" w:hAnsiTheme="minorBidi"/>
+          <w:noProof/>
+        </w:rPr>
+        <w:t xml:space="preserve"> and hidden relationship</w:t>
+      </w:r>
+      <w:r>
+        <w:rPr>
+          <w:rFonts w:asciiTheme="minorBidi" w:hAnsiTheme="minorBidi"/>
+          <w:noProof/>
+        </w:rPr>
+        <w:t>s,</w:t>
+      </w:r>
+      <w:r>
+        <w:rPr>
+          <w:rFonts w:asciiTheme="minorBidi" w:hAnsiTheme="minorBidi"/>
+          <w:noProof/>
+        </w:rPr>
+        <w:t xml:space="preserve"> and we cannot differentiate them in </w:t>
+      </w:r>
+      <w:r>
+        <w:rPr>
+          <w:rFonts w:asciiTheme="minorBidi" w:hAnsiTheme="minorBidi"/>
+          <w:noProof/>
+        </w:rPr>
+        <w:t xml:space="preserve">the </w:t>
+      </w:r>
+      <w:r>
+        <w:rPr>
+          <w:rFonts w:asciiTheme="minorBidi" w:hAnsiTheme="minorBidi"/>
+          <w:noProof/>
+        </w:rPr>
+        <w:t>ANGPT2 expression level.</w:t>
       </w:r>
     </w:p>
     <w:p>
@@ -12847,7 +13022,21 @@
           <w:rFonts w:asciiTheme="minorBidi" w:hAnsiTheme="minorBidi"/>
           <w:noProof/>
         </w:rPr>
-        <w:t xml:space="preserve"> for similar hypothesis</w:t>
+        <w:t xml:space="preserve"> for </w:t>
+      </w:r>
+      <w:r>
+        <w:rPr>
+          <w:rFonts w:asciiTheme="minorBidi" w:hAnsiTheme="minorBidi"/>
+          <w:noProof/>
+        </w:rPr>
+        <w:t xml:space="preserve">a </w:t>
+      </w:r>
+      <w:r>
+        <w:rPr>
+          <w:rFonts w:asciiTheme="minorBidi" w:hAnsiTheme="minorBidi"/>
+          <w:noProof/>
+        </w:rPr>
+        <w:t>similar hypothesis</w:t>
       </w:r>
       <w:r>
         <w:rPr>
@@ -14432,6 +14621,8 @@
         </w:rPr>
         <w:t>0.1089114  0.0898513</w:t>
       </w:r>
+      <w:bookmarkStart w:id="0" w:name="_GoBack"/>
+      <w:bookmarkEnd w:id="0"/>
       <w:proofErr w:type="gramEnd"/>
     </w:p>
     <w:p>
@@ -14621,7 +14812,7 @@
           <w:noProof/>
           <w:highlight w:val="yellow"/>
         </w:rPr>
-        <w:t>; same conclusion</w:t>
+        <w:t>,</w:t>
       </w:r>
       <w:r>
         <w:rPr>
@@ -14629,10 +14820,32 @@
           <w:noProof/>
           <w:highlight w:val="yellow"/>
         </w:rPr>
+        <w:t xml:space="preserve"> </w:t>
+      </w:r>
+      <w:r>
+        <w:rPr>
+          <w:rFonts w:asciiTheme="minorBidi" w:hAnsiTheme="minorBidi"/>
+          <w:noProof/>
+          <w:highlight w:val="yellow"/>
+        </w:rPr>
+        <w:t xml:space="preserve">the </w:t>
+      </w:r>
+      <w:r>
+        <w:rPr>
+          <w:rFonts w:asciiTheme="minorBidi" w:hAnsiTheme="minorBidi"/>
+          <w:noProof/>
+          <w:highlight w:val="yellow"/>
+        </w:rPr>
+        <w:t>same conclusion</w:t>
+      </w:r>
+      <w:r>
+        <w:rPr>
+          <w:rFonts w:asciiTheme="minorBidi" w:hAnsiTheme="minorBidi"/>
+          <w:noProof/>
+          <w:highlight w:val="yellow"/>
+        </w:rPr>
         <w:t>.</w:t>
       </w:r>
-      <w:bookmarkStart w:id="0" w:name="_GoBack"/>
-      <w:bookmarkEnd w:id="0"/>
     </w:p>
     <w:sectPr>
       <w:type w:val="continuous"/>
